--- a/Placement Readiness Module/Personal skills inventory_WiseUp Communications (1).docx
+++ b/Placement Readiness Module/Personal skills inventory_WiseUp Communications (1).docx
@@ -38,6 +38,7 @@
               <w:ind w:right="0" w:left="0" w:firstLine="0"/>
               <w:jc w:val="center"/>
               <w:rPr>
+                <w:rFonts w:ascii="Times New Roman" w:hAnsi="Times New Roman" w:cs="Times New Roman" w:eastAsia="Times New Roman"/>
                 <w:color w:val="auto"/>
                 <w:spacing w:val="0"/>
                 <w:position w:val="0"/>
@@ -80,6 +81,7 @@
               <w:ind w:right="0" w:left="0" w:firstLine="0"/>
               <w:jc w:val="center"/>
               <w:rPr>
+                <w:rFonts w:ascii="Times New Roman" w:hAnsi="Times New Roman" w:cs="Times New Roman" w:eastAsia="Times New Roman"/>
                 <w:color w:val="auto"/>
                 <w:spacing w:val="0"/>
                 <w:position w:val="0"/>
@@ -122,6 +124,7 @@
               <w:ind w:right="0" w:left="0" w:firstLine="0"/>
               <w:jc w:val="center"/>
               <w:rPr>
+                <w:rFonts w:ascii="Times New Roman" w:hAnsi="Times New Roman" w:cs="Times New Roman" w:eastAsia="Times New Roman"/>
                 <w:color w:val="auto"/>
                 <w:spacing w:val="0"/>
                 <w:position w:val="0"/>
@@ -164,6 +167,7 @@
               <w:ind w:right="0" w:left="0" w:firstLine="0"/>
               <w:jc w:val="center"/>
               <w:rPr>
+                <w:rFonts w:ascii="Times New Roman" w:hAnsi="Times New Roman" w:cs="Times New Roman" w:eastAsia="Times New Roman"/>
                 <w:color w:val="auto"/>
                 <w:spacing w:val="0"/>
                 <w:position w:val="0"/>
@@ -206,6 +210,7 @@
               <w:ind w:right="0" w:left="0" w:firstLine="0"/>
               <w:jc w:val="center"/>
               <w:rPr>
+                <w:rFonts w:ascii="Times New Roman" w:hAnsi="Times New Roman" w:cs="Times New Roman" w:eastAsia="Times New Roman"/>
                 <w:color w:val="auto"/>
                 <w:spacing w:val="0"/>
                 <w:position w:val="0"/>
@@ -298,6 +303,7 @@
               <w:ind w:right="0" w:left="0" w:firstLine="0"/>
               <w:jc w:val="left"/>
               <w:rPr>
+                <w:rFonts w:ascii="Times New Roman" w:hAnsi="Times New Roman" w:cs="Times New Roman" w:eastAsia="Times New Roman"/>
                 <w:color w:val="auto"/>
                 <w:spacing w:val="0"/>
                 <w:position w:val="0"/>
@@ -339,16 +345,16 @@
               <w:ind w:right="0" w:left="0" w:firstLine="0"/>
               <w:jc w:val="both"/>
               <w:rPr>
-                <w:rFonts w:ascii="Calibri" w:hAnsi="Calibri" w:cs="Calibri" w:eastAsia="Calibri"/>
-                <w:color w:val="auto"/>
-                <w:spacing w:val="0"/>
-                <w:position w:val="0"/>
-                <w:sz w:val="22"/>
-              </w:rPr>
-            </w:pPr>
-            <w:r>
-              <w:rPr>
-                <w:rFonts w:ascii="Calibri" w:hAnsi="Calibri" w:cs="Calibri" w:eastAsia="Calibri"/>
+                <w:rFonts w:ascii="Times New Roman" w:hAnsi="Times New Roman" w:cs="Times New Roman" w:eastAsia="Times New Roman"/>
+                <w:color w:val="auto"/>
+                <w:spacing w:val="0"/>
+                <w:position w:val="0"/>
+                <w:sz w:val="22"/>
+              </w:rPr>
+            </w:pPr>
+            <w:r>
+              <w:rPr>
+                <w:rFonts w:ascii="Times New Roman" w:hAnsi="Times New Roman" w:cs="Times New Roman" w:eastAsia="Times New Roman"/>
                 <w:color w:val="auto"/>
                 <w:spacing w:val="0"/>
                 <w:position w:val="0"/>
@@ -381,17 +387,17 @@
               <w:ind w:right="0" w:left="0" w:firstLine="0"/>
               <w:jc w:val="both"/>
               <w:rPr>
-                <w:rFonts w:ascii="Calibri" w:hAnsi="Calibri" w:cs="Calibri" w:eastAsia="Calibri"/>
-                <w:color w:val="auto"/>
-                <w:spacing w:val="0"/>
-                <w:position w:val="0"/>
-                <w:sz w:val="22"/>
-                <w:shd w:fill="auto" w:val="clear"/>
-              </w:rPr>
-            </w:pPr>
-            <w:r>
-              <w:rPr>
-                <w:rFonts w:ascii="Calibri" w:hAnsi="Calibri" w:cs="Calibri" w:eastAsia="Calibri"/>
+                <w:rFonts w:ascii="Times New Roman" w:hAnsi="Times New Roman" w:cs="Times New Roman" w:eastAsia="Times New Roman"/>
+                <w:color w:val="auto"/>
+                <w:spacing w:val="0"/>
+                <w:position w:val="0"/>
+                <w:sz w:val="22"/>
+                <w:shd w:fill="auto" w:val="clear"/>
+              </w:rPr>
+            </w:pPr>
+            <w:r>
+              <w:rPr>
+                <w:rFonts w:ascii="Times New Roman" w:hAnsi="Times New Roman" w:cs="Times New Roman" w:eastAsia="Times New Roman"/>
                 <w:color w:val="auto"/>
                 <w:spacing w:val="0"/>
                 <w:position w:val="0"/>
@@ -407,16 +413,16 @@
               <w:ind w:right="0" w:left="0" w:firstLine="0"/>
               <w:jc w:val="both"/>
               <w:rPr>
-                <w:rFonts w:ascii="Calibri" w:hAnsi="Calibri" w:cs="Calibri" w:eastAsia="Calibri"/>
-                <w:color w:val="auto"/>
-                <w:spacing w:val="0"/>
-                <w:position w:val="0"/>
-                <w:sz w:val="22"/>
-              </w:rPr>
-            </w:pPr>
-            <w:r>
-              <w:rPr>
-                <w:rFonts w:ascii="Calibri" w:hAnsi="Calibri" w:cs="Calibri" w:eastAsia="Calibri"/>
+                <w:rFonts w:ascii="Times New Roman" w:hAnsi="Times New Roman" w:cs="Times New Roman" w:eastAsia="Times New Roman"/>
+                <w:color w:val="auto"/>
+                <w:spacing w:val="0"/>
+                <w:position w:val="0"/>
+                <w:sz w:val="22"/>
+              </w:rPr>
+            </w:pPr>
+            <w:r>
+              <w:rPr>
+                <w:rFonts w:ascii="Times New Roman" w:hAnsi="Times New Roman" w:cs="Times New Roman" w:eastAsia="Times New Roman"/>
                 <w:color w:val="auto"/>
                 <w:spacing w:val="0"/>
                 <w:position w:val="0"/>
@@ -449,16 +455,16 @@
               <w:ind w:right="0" w:left="0" w:firstLine="0"/>
               <w:jc w:val="both"/>
               <w:rPr>
-                <w:rFonts w:ascii="Calibri" w:hAnsi="Calibri" w:cs="Calibri" w:eastAsia="Calibri"/>
-                <w:color w:val="auto"/>
-                <w:spacing w:val="0"/>
-                <w:position w:val="0"/>
-                <w:sz w:val="22"/>
-              </w:rPr>
-            </w:pPr>
-            <w:r>
-              <w:rPr>
-                <w:rFonts w:ascii="Calibri" w:hAnsi="Calibri" w:cs="Calibri" w:eastAsia="Calibri"/>
+                <w:rFonts w:ascii="Times New Roman" w:hAnsi="Times New Roman" w:cs="Times New Roman" w:eastAsia="Times New Roman"/>
+                <w:color w:val="auto"/>
+                <w:spacing w:val="0"/>
+                <w:position w:val="0"/>
+                <w:sz w:val="22"/>
+              </w:rPr>
+            </w:pPr>
+            <w:r>
+              <w:rPr>
+                <w:rFonts w:ascii="Times New Roman" w:hAnsi="Times New Roman" w:cs="Times New Roman" w:eastAsia="Times New Roman"/>
                 <w:color w:val="auto"/>
                 <w:spacing w:val="0"/>
                 <w:position w:val="0"/>
@@ -491,17 +497,16 @@
               <w:ind w:right="0" w:left="0" w:firstLine="0"/>
               <w:jc w:val="both"/>
               <w:rPr>
-                <w:rFonts w:ascii="Calibri" w:hAnsi="Calibri" w:cs="Calibri" w:eastAsia="Calibri"/>
-                <w:color w:val="auto"/>
-                <w:spacing w:val="0"/>
-                <w:position w:val="0"/>
-                <w:sz w:val="22"/>
-                <w:shd w:fill="auto" w:val="clear"/>
-              </w:rPr>
-            </w:pPr>
-            <w:r>
-              <w:rPr>
-                <w:rFonts w:ascii="Calibri" w:hAnsi="Calibri" w:cs="Calibri" w:eastAsia="Calibri"/>
+                <w:rFonts w:ascii="Times New Roman" w:hAnsi="Times New Roman" w:cs="Times New Roman" w:eastAsia="Times New Roman"/>
+                <w:color w:val="auto"/>
+                <w:spacing w:val="0"/>
+                <w:position w:val="0"/>
+                <w:sz w:val="22"/>
+              </w:rPr>
+            </w:pPr>
+            <w:r>
+              <w:rPr>
+                <w:rFonts w:ascii="Times New Roman" w:hAnsi="Times New Roman" w:cs="Times New Roman" w:eastAsia="Times New Roman"/>
                 <w:color w:val="auto"/>
                 <w:spacing w:val="0"/>
                 <w:position w:val="0"/>
@@ -584,6 +589,7 @@
               <w:ind w:right="0" w:left="0" w:firstLine="0"/>
               <w:jc w:val="left"/>
               <w:rPr>
+                <w:rFonts w:ascii="Times New Roman" w:hAnsi="Times New Roman" w:cs="Times New Roman" w:eastAsia="Times New Roman"/>
                 <w:color w:val="auto"/>
                 <w:spacing w:val="0"/>
                 <w:position w:val="0"/>
@@ -625,17 +631,16 @@
               <w:ind w:right="0" w:left="0" w:firstLine="0"/>
               <w:jc w:val="both"/>
               <w:rPr>
-                <w:rFonts w:ascii="Calibri" w:hAnsi="Calibri" w:cs="Calibri" w:eastAsia="Calibri"/>
-                <w:color w:val="auto"/>
-                <w:spacing w:val="0"/>
-                <w:position w:val="0"/>
-                <w:sz w:val="22"/>
-                <w:shd w:fill="auto" w:val="clear"/>
-              </w:rPr>
-            </w:pPr>
-            <w:r>
-              <w:rPr>
-                <w:rFonts w:ascii="Calibri" w:hAnsi="Calibri" w:cs="Calibri" w:eastAsia="Calibri"/>
+                <w:rFonts w:ascii="Times New Roman" w:hAnsi="Times New Roman" w:cs="Times New Roman" w:eastAsia="Times New Roman"/>
+                <w:color w:val="auto"/>
+                <w:spacing w:val="0"/>
+                <w:position w:val="0"/>
+                <w:sz w:val="22"/>
+              </w:rPr>
+            </w:pPr>
+            <w:r>
+              <w:rPr>
+                <w:rFonts w:ascii="Times New Roman" w:hAnsi="Times New Roman" w:cs="Times New Roman" w:eastAsia="Times New Roman"/>
                 <w:color w:val="auto"/>
                 <w:spacing w:val="0"/>
                 <w:position w:val="0"/>
@@ -668,17 +673,16 @@
               <w:ind w:right="0" w:left="0" w:firstLine="0"/>
               <w:jc w:val="both"/>
               <w:rPr>
-                <w:rFonts w:ascii="Calibri" w:hAnsi="Calibri" w:cs="Calibri" w:eastAsia="Calibri"/>
-                <w:color w:val="auto"/>
-                <w:spacing w:val="0"/>
-                <w:position w:val="0"/>
-                <w:sz w:val="22"/>
-                <w:shd w:fill="auto" w:val="clear"/>
-              </w:rPr>
-            </w:pPr>
-            <w:r>
-              <w:rPr>
-                <w:rFonts w:ascii="Calibri" w:hAnsi="Calibri" w:cs="Calibri" w:eastAsia="Calibri"/>
+                <w:rFonts w:ascii="Times New Roman" w:hAnsi="Times New Roman" w:cs="Times New Roman" w:eastAsia="Times New Roman"/>
+                <w:color w:val="auto"/>
+                <w:spacing w:val="0"/>
+                <w:position w:val="0"/>
+                <w:sz w:val="22"/>
+              </w:rPr>
+            </w:pPr>
+            <w:r>
+              <w:rPr>
+                <w:rFonts w:ascii="Times New Roman" w:hAnsi="Times New Roman" w:cs="Times New Roman" w:eastAsia="Times New Roman"/>
                 <w:color w:val="auto"/>
                 <w:spacing w:val="0"/>
                 <w:position w:val="0"/>
@@ -711,17 +715,16 @@
               <w:ind w:right="0" w:left="0" w:firstLine="0"/>
               <w:jc w:val="both"/>
               <w:rPr>
-                <w:rFonts w:ascii="Calibri" w:hAnsi="Calibri" w:cs="Calibri" w:eastAsia="Calibri"/>
-                <w:color w:val="auto"/>
-                <w:spacing w:val="0"/>
-                <w:position w:val="0"/>
-                <w:sz w:val="22"/>
-                <w:shd w:fill="auto" w:val="clear"/>
-              </w:rPr>
-            </w:pPr>
-            <w:r>
-              <w:rPr>
-                <w:rFonts w:ascii="Calibri" w:hAnsi="Calibri" w:cs="Calibri" w:eastAsia="Calibri"/>
+                <w:rFonts w:ascii="Times New Roman" w:hAnsi="Times New Roman" w:cs="Times New Roman" w:eastAsia="Times New Roman"/>
+                <w:color w:val="auto"/>
+                <w:spacing w:val="0"/>
+                <w:position w:val="0"/>
+                <w:sz w:val="22"/>
+              </w:rPr>
+            </w:pPr>
+            <w:r>
+              <w:rPr>
+                <w:rFonts w:ascii="Times New Roman" w:hAnsi="Times New Roman" w:cs="Times New Roman" w:eastAsia="Times New Roman"/>
                 <w:color w:val="auto"/>
                 <w:spacing w:val="0"/>
                 <w:position w:val="0"/>
@@ -754,17 +757,16 @@
               <w:ind w:right="0" w:left="0" w:firstLine="0"/>
               <w:jc w:val="both"/>
               <w:rPr>
-                <w:rFonts w:ascii="Calibri" w:hAnsi="Calibri" w:cs="Calibri" w:eastAsia="Calibri"/>
-                <w:color w:val="auto"/>
-                <w:spacing w:val="0"/>
-                <w:position w:val="0"/>
-                <w:sz w:val="22"/>
-                <w:shd w:fill="auto" w:val="clear"/>
-              </w:rPr>
-            </w:pPr>
-            <w:r>
-              <w:rPr>
-                <w:rFonts w:ascii="Calibri" w:hAnsi="Calibri" w:cs="Calibri" w:eastAsia="Calibri"/>
+                <w:rFonts w:ascii="Times New Roman" w:hAnsi="Times New Roman" w:cs="Times New Roman" w:eastAsia="Times New Roman"/>
+                <w:color w:val="auto"/>
+                <w:spacing w:val="0"/>
+                <w:position w:val="0"/>
+                <w:sz w:val="22"/>
+              </w:rPr>
+            </w:pPr>
+            <w:r>
+              <w:rPr>
+                <w:rFonts w:ascii="Times New Roman" w:hAnsi="Times New Roman" w:cs="Times New Roman" w:eastAsia="Times New Roman"/>
                 <w:color w:val="auto"/>
                 <w:spacing w:val="0"/>
                 <w:position w:val="0"/>
@@ -847,6 +849,7 @@
               <w:ind w:right="0" w:left="0" w:firstLine="0"/>
               <w:jc w:val="left"/>
               <w:rPr>
+                <w:rFonts w:ascii="Times New Roman" w:hAnsi="Times New Roman" w:cs="Times New Roman" w:eastAsia="Times New Roman"/>
                 <w:color w:val="auto"/>
                 <w:spacing w:val="0"/>
                 <w:position w:val="0"/>
@@ -888,17 +891,16 @@
               <w:ind w:right="0" w:left="0" w:firstLine="0"/>
               <w:jc w:val="both"/>
               <w:rPr>
-                <w:rFonts w:ascii="Calibri" w:hAnsi="Calibri" w:cs="Calibri" w:eastAsia="Calibri"/>
-                <w:color w:val="auto"/>
-                <w:spacing w:val="0"/>
-                <w:position w:val="0"/>
-                <w:sz w:val="22"/>
-                <w:shd w:fill="auto" w:val="clear"/>
-              </w:rPr>
-            </w:pPr>
-            <w:r>
-              <w:rPr>
-                <w:rFonts w:ascii="Calibri" w:hAnsi="Calibri" w:cs="Calibri" w:eastAsia="Calibri"/>
+                <w:rFonts w:ascii="Times New Roman" w:hAnsi="Times New Roman" w:cs="Times New Roman" w:eastAsia="Times New Roman"/>
+                <w:color w:val="auto"/>
+                <w:spacing w:val="0"/>
+                <w:position w:val="0"/>
+                <w:sz w:val="22"/>
+              </w:rPr>
+            </w:pPr>
+            <w:r>
+              <w:rPr>
+                <w:rFonts w:ascii="Times New Roman" w:hAnsi="Times New Roman" w:cs="Times New Roman" w:eastAsia="Times New Roman"/>
                 <w:color w:val="auto"/>
                 <w:spacing w:val="0"/>
                 <w:position w:val="0"/>
@@ -931,17 +933,16 @@
               <w:ind w:right="0" w:left="0" w:firstLine="0"/>
               <w:jc w:val="both"/>
               <w:rPr>
-                <w:rFonts w:ascii="Calibri" w:hAnsi="Calibri" w:cs="Calibri" w:eastAsia="Calibri"/>
-                <w:color w:val="auto"/>
-                <w:spacing w:val="0"/>
-                <w:position w:val="0"/>
-                <w:sz w:val="22"/>
-                <w:shd w:fill="auto" w:val="clear"/>
-              </w:rPr>
-            </w:pPr>
-            <w:r>
-              <w:rPr>
-                <w:rFonts w:ascii="Calibri" w:hAnsi="Calibri" w:cs="Calibri" w:eastAsia="Calibri"/>
+                <w:rFonts w:ascii="Times New Roman" w:hAnsi="Times New Roman" w:cs="Times New Roman" w:eastAsia="Times New Roman"/>
+                <w:color w:val="auto"/>
+                <w:spacing w:val="0"/>
+                <w:position w:val="0"/>
+                <w:sz w:val="22"/>
+              </w:rPr>
+            </w:pPr>
+            <w:r>
+              <w:rPr>
+                <w:rFonts w:ascii="Times New Roman" w:hAnsi="Times New Roman" w:cs="Times New Roman" w:eastAsia="Times New Roman"/>
                 <w:color w:val="auto"/>
                 <w:spacing w:val="0"/>
                 <w:position w:val="0"/>
@@ -974,17 +975,16 @@
               <w:ind w:right="0" w:left="0" w:firstLine="0"/>
               <w:jc w:val="both"/>
               <w:rPr>
-                <w:rFonts w:ascii="Calibri" w:hAnsi="Calibri" w:cs="Calibri" w:eastAsia="Calibri"/>
-                <w:color w:val="auto"/>
-                <w:spacing w:val="0"/>
-                <w:position w:val="0"/>
-                <w:sz w:val="22"/>
-                <w:shd w:fill="auto" w:val="clear"/>
-              </w:rPr>
-            </w:pPr>
-            <w:r>
-              <w:rPr>
-                <w:rFonts w:ascii="Calibri" w:hAnsi="Calibri" w:cs="Calibri" w:eastAsia="Calibri"/>
+                <w:rFonts w:ascii="Times New Roman" w:hAnsi="Times New Roman" w:cs="Times New Roman" w:eastAsia="Times New Roman"/>
+                <w:color w:val="auto"/>
+                <w:spacing w:val="0"/>
+                <w:position w:val="0"/>
+                <w:sz w:val="22"/>
+              </w:rPr>
+            </w:pPr>
+            <w:r>
+              <w:rPr>
+                <w:rFonts w:ascii="Times New Roman" w:hAnsi="Times New Roman" w:cs="Times New Roman" w:eastAsia="Times New Roman"/>
                 <w:color w:val="auto"/>
                 <w:spacing w:val="0"/>
                 <w:position w:val="0"/>
@@ -1017,17 +1017,16 @@
               <w:ind w:right="0" w:left="0" w:firstLine="0"/>
               <w:jc w:val="both"/>
               <w:rPr>
-                <w:rFonts w:ascii="Calibri" w:hAnsi="Calibri" w:cs="Calibri" w:eastAsia="Calibri"/>
-                <w:color w:val="auto"/>
-                <w:spacing w:val="0"/>
-                <w:position w:val="0"/>
-                <w:sz w:val="22"/>
-                <w:shd w:fill="auto" w:val="clear"/>
-              </w:rPr>
-            </w:pPr>
-            <w:r>
-              <w:rPr>
-                <w:rFonts w:ascii="Calibri" w:hAnsi="Calibri" w:cs="Calibri" w:eastAsia="Calibri"/>
+                <w:rFonts w:ascii="Times New Roman" w:hAnsi="Times New Roman" w:cs="Times New Roman" w:eastAsia="Times New Roman"/>
+                <w:color w:val="auto"/>
+                <w:spacing w:val="0"/>
+                <w:position w:val="0"/>
+                <w:sz w:val="22"/>
+              </w:rPr>
+            </w:pPr>
+            <w:r>
+              <w:rPr>
+                <w:rFonts w:ascii="Times New Roman" w:hAnsi="Times New Roman" w:cs="Times New Roman" w:eastAsia="Times New Roman"/>
                 <w:color w:val="auto"/>
                 <w:spacing w:val="0"/>
                 <w:position w:val="0"/>
@@ -1110,6 +1109,7 @@
               <w:ind w:right="0" w:left="0" w:firstLine="0"/>
               <w:jc w:val="left"/>
               <w:rPr>
+                <w:rFonts w:ascii="Times New Roman" w:hAnsi="Times New Roman" w:cs="Times New Roman" w:eastAsia="Times New Roman"/>
                 <w:color w:val="auto"/>
                 <w:spacing w:val="0"/>
                 <w:position w:val="0"/>
@@ -1151,17 +1151,16 @@
               <w:ind w:right="0" w:left="0" w:firstLine="0"/>
               <w:jc w:val="both"/>
               <w:rPr>
-                <w:rFonts w:ascii="Calibri" w:hAnsi="Calibri" w:cs="Calibri" w:eastAsia="Calibri"/>
-                <w:color w:val="auto"/>
-                <w:spacing w:val="0"/>
-                <w:position w:val="0"/>
-                <w:sz w:val="22"/>
-                <w:shd w:fill="auto" w:val="clear"/>
-              </w:rPr>
-            </w:pPr>
-            <w:r>
-              <w:rPr>
-                <w:rFonts w:ascii="Calibri" w:hAnsi="Calibri" w:cs="Calibri" w:eastAsia="Calibri"/>
+                <w:rFonts w:ascii="Times New Roman" w:hAnsi="Times New Roman" w:cs="Times New Roman" w:eastAsia="Times New Roman"/>
+                <w:color w:val="auto"/>
+                <w:spacing w:val="0"/>
+                <w:position w:val="0"/>
+                <w:sz w:val="22"/>
+              </w:rPr>
+            </w:pPr>
+            <w:r>
+              <w:rPr>
+                <w:rFonts w:ascii="Times New Roman" w:hAnsi="Times New Roman" w:cs="Times New Roman" w:eastAsia="Times New Roman"/>
                 <w:color w:val="auto"/>
                 <w:spacing w:val="0"/>
                 <w:position w:val="0"/>
@@ -1194,17 +1193,16 @@
               <w:ind w:right="0" w:left="0" w:firstLine="0"/>
               <w:jc w:val="both"/>
               <w:rPr>
-                <w:rFonts w:ascii="Calibri" w:hAnsi="Calibri" w:cs="Calibri" w:eastAsia="Calibri"/>
-                <w:color w:val="auto"/>
-                <w:spacing w:val="0"/>
-                <w:position w:val="0"/>
-                <w:sz w:val="22"/>
-                <w:shd w:fill="auto" w:val="clear"/>
-              </w:rPr>
-            </w:pPr>
-            <w:r>
-              <w:rPr>
-                <w:rFonts w:ascii="Calibri" w:hAnsi="Calibri" w:cs="Calibri" w:eastAsia="Calibri"/>
+                <w:rFonts w:ascii="Times New Roman" w:hAnsi="Times New Roman" w:cs="Times New Roman" w:eastAsia="Times New Roman"/>
+                <w:color w:val="auto"/>
+                <w:spacing w:val="0"/>
+                <w:position w:val="0"/>
+                <w:sz w:val="22"/>
+              </w:rPr>
+            </w:pPr>
+            <w:r>
+              <w:rPr>
+                <w:rFonts w:ascii="Times New Roman" w:hAnsi="Times New Roman" w:cs="Times New Roman" w:eastAsia="Times New Roman"/>
                 <w:color w:val="auto"/>
                 <w:spacing w:val="0"/>
                 <w:position w:val="0"/>
@@ -1237,17 +1235,16 @@
               <w:ind w:right="0" w:left="0" w:firstLine="0"/>
               <w:jc w:val="both"/>
               <w:rPr>
-                <w:rFonts w:ascii="Calibri" w:hAnsi="Calibri" w:cs="Calibri" w:eastAsia="Calibri"/>
-                <w:color w:val="auto"/>
-                <w:spacing w:val="0"/>
-                <w:position w:val="0"/>
-                <w:sz w:val="22"/>
-                <w:shd w:fill="auto" w:val="clear"/>
-              </w:rPr>
-            </w:pPr>
-            <w:r>
-              <w:rPr>
-                <w:rFonts w:ascii="Calibri" w:hAnsi="Calibri" w:cs="Calibri" w:eastAsia="Calibri"/>
+                <w:rFonts w:ascii="Times New Roman" w:hAnsi="Times New Roman" w:cs="Times New Roman" w:eastAsia="Times New Roman"/>
+                <w:color w:val="auto"/>
+                <w:spacing w:val="0"/>
+                <w:position w:val="0"/>
+                <w:sz w:val="22"/>
+              </w:rPr>
+            </w:pPr>
+            <w:r>
+              <w:rPr>
+                <w:rFonts w:ascii="Times New Roman" w:hAnsi="Times New Roman" w:cs="Times New Roman" w:eastAsia="Times New Roman"/>
                 <w:color w:val="auto"/>
                 <w:spacing w:val="0"/>
                 <w:position w:val="0"/>
@@ -1280,17 +1277,16 @@
               <w:ind w:right="0" w:left="0" w:firstLine="0"/>
               <w:jc w:val="both"/>
               <w:rPr>
-                <w:rFonts w:ascii="Calibri" w:hAnsi="Calibri" w:cs="Calibri" w:eastAsia="Calibri"/>
-                <w:color w:val="auto"/>
-                <w:spacing w:val="0"/>
-                <w:position w:val="0"/>
-                <w:sz w:val="22"/>
-                <w:shd w:fill="auto" w:val="clear"/>
-              </w:rPr>
-            </w:pPr>
-            <w:r>
-              <w:rPr>
-                <w:rFonts w:ascii="Calibri" w:hAnsi="Calibri" w:cs="Calibri" w:eastAsia="Calibri"/>
+                <w:rFonts w:ascii="Times New Roman" w:hAnsi="Times New Roman" w:cs="Times New Roman" w:eastAsia="Times New Roman"/>
+                <w:color w:val="auto"/>
+                <w:spacing w:val="0"/>
+                <w:position w:val="0"/>
+                <w:sz w:val="22"/>
+              </w:rPr>
+            </w:pPr>
+            <w:r>
+              <w:rPr>
+                <w:rFonts w:ascii="Times New Roman" w:hAnsi="Times New Roman" w:cs="Times New Roman" w:eastAsia="Times New Roman"/>
                 <w:color w:val="auto"/>
                 <w:spacing w:val="0"/>
                 <w:position w:val="0"/>
@@ -1329,6 +1325,7 @@
               <w:ind w:right="0" w:left="0" w:firstLine="0"/>
               <w:jc w:val="center"/>
               <w:rPr>
+                <w:rFonts w:ascii="Times New Roman" w:hAnsi="Times New Roman" w:cs="Times New Roman" w:eastAsia="Times New Roman"/>
                 <w:color w:val="auto"/>
                 <w:spacing w:val="0"/>
                 <w:position w:val="0"/>
@@ -1371,6 +1368,7 @@
               <w:ind w:right="0" w:left="0" w:firstLine="0"/>
               <w:jc w:val="center"/>
               <w:rPr>
+                <w:rFonts w:ascii="Times New Roman" w:hAnsi="Times New Roman" w:cs="Times New Roman" w:eastAsia="Times New Roman"/>
                 <w:color w:val="auto"/>
                 <w:spacing w:val="0"/>
                 <w:position w:val="0"/>
@@ -1413,6 +1411,7 @@
               <w:ind w:right="0" w:left="0" w:firstLine="0"/>
               <w:jc w:val="center"/>
               <w:rPr>
+                <w:rFonts w:ascii="Times New Roman" w:hAnsi="Times New Roman" w:cs="Times New Roman" w:eastAsia="Times New Roman"/>
                 <w:color w:val="auto"/>
                 <w:spacing w:val="0"/>
                 <w:position w:val="0"/>
@@ -1455,6 +1454,7 @@
               <w:ind w:right="0" w:left="0" w:firstLine="0"/>
               <w:jc w:val="center"/>
               <w:rPr>
+                <w:rFonts w:ascii="Times New Roman" w:hAnsi="Times New Roman" w:cs="Times New Roman" w:eastAsia="Times New Roman"/>
                 <w:color w:val="auto"/>
                 <w:spacing w:val="0"/>
                 <w:position w:val="0"/>
@@ -1497,6 +1497,7 @@
               <w:ind w:right="0" w:left="0" w:firstLine="0"/>
               <w:jc w:val="center"/>
               <w:rPr>
+                <w:rFonts w:ascii="Times New Roman" w:hAnsi="Times New Roman" w:cs="Times New Roman" w:eastAsia="Times New Roman"/>
                 <w:color w:val="auto"/>
                 <w:spacing w:val="0"/>
                 <w:position w:val="0"/>
@@ -1589,6 +1590,7 @@
               <w:ind w:right="0" w:left="0" w:firstLine="0"/>
               <w:jc w:val="both"/>
               <w:rPr>
+                <w:rFonts w:ascii="Times New Roman" w:hAnsi="Times New Roman" w:cs="Times New Roman" w:eastAsia="Times New Roman"/>
                 <w:color w:val="auto"/>
                 <w:spacing w:val="0"/>
                 <w:position w:val="0"/>
@@ -1630,17 +1632,16 @@
               <w:ind w:right="0" w:left="0" w:firstLine="0"/>
               <w:jc w:val="both"/>
               <w:rPr>
-                <w:rFonts w:ascii="Calibri" w:hAnsi="Calibri" w:cs="Calibri" w:eastAsia="Calibri"/>
-                <w:color w:val="auto"/>
-                <w:spacing w:val="0"/>
-                <w:position w:val="0"/>
-                <w:sz w:val="22"/>
-                <w:shd w:fill="auto" w:val="clear"/>
-              </w:rPr>
-            </w:pPr>
-            <w:r>
-              <w:rPr>
-                <w:rFonts w:ascii="Calibri" w:hAnsi="Calibri" w:cs="Calibri" w:eastAsia="Calibri"/>
+                <w:rFonts w:ascii="Times New Roman" w:hAnsi="Times New Roman" w:cs="Times New Roman" w:eastAsia="Times New Roman"/>
+                <w:color w:val="auto"/>
+                <w:spacing w:val="0"/>
+                <w:position w:val="0"/>
+                <w:sz w:val="22"/>
+              </w:rPr>
+            </w:pPr>
+            <w:r>
+              <w:rPr>
+                <w:rFonts w:ascii="Times New Roman" w:hAnsi="Times New Roman" w:cs="Times New Roman" w:eastAsia="Times New Roman"/>
                 <w:color w:val="auto"/>
                 <w:spacing w:val="0"/>
                 <w:position w:val="0"/>
@@ -1673,17 +1674,17 @@
               <w:ind w:right="0" w:left="0" w:firstLine="0"/>
               <w:jc w:val="both"/>
               <w:rPr>
-                <w:rFonts w:ascii="Calibri" w:hAnsi="Calibri" w:cs="Calibri" w:eastAsia="Calibri"/>
-                <w:color w:val="auto"/>
-                <w:spacing w:val="0"/>
-                <w:position w:val="0"/>
-                <w:sz w:val="22"/>
-                <w:shd w:fill="auto" w:val="clear"/>
-              </w:rPr>
-            </w:pPr>
-            <w:r>
-              <w:rPr>
-                <w:rFonts w:ascii="Calibri" w:hAnsi="Calibri" w:cs="Calibri" w:eastAsia="Calibri"/>
+                <w:rFonts w:ascii="Times New Roman" w:hAnsi="Times New Roman" w:cs="Times New Roman" w:eastAsia="Times New Roman"/>
+                <w:color w:val="auto"/>
+                <w:spacing w:val="0"/>
+                <w:position w:val="0"/>
+                <w:sz w:val="22"/>
+                <w:shd w:fill="auto" w:val="clear"/>
+              </w:rPr>
+            </w:pPr>
+            <w:r>
+              <w:rPr>
+                <w:rFonts w:ascii="Times New Roman" w:hAnsi="Times New Roman" w:cs="Times New Roman" w:eastAsia="Times New Roman"/>
                 <w:color w:val="auto"/>
                 <w:spacing w:val="0"/>
                 <w:position w:val="0"/>
@@ -1699,17 +1700,17 @@
               <w:ind w:right="0" w:left="0" w:firstLine="0"/>
               <w:jc w:val="both"/>
               <w:rPr>
-                <w:rFonts w:ascii="Calibri" w:hAnsi="Calibri" w:cs="Calibri" w:eastAsia="Calibri"/>
-                <w:color w:val="auto"/>
-                <w:spacing w:val="0"/>
-                <w:position w:val="0"/>
-                <w:sz w:val="22"/>
-                <w:shd w:fill="auto" w:val="clear"/>
-              </w:rPr>
-            </w:pPr>
-            <w:r>
-              <w:rPr>
-                <w:rFonts w:ascii="Calibri" w:hAnsi="Calibri" w:cs="Calibri" w:eastAsia="Calibri"/>
+                <w:rFonts w:ascii="Times New Roman" w:hAnsi="Times New Roman" w:cs="Times New Roman" w:eastAsia="Times New Roman"/>
+                <w:color w:val="auto"/>
+                <w:spacing w:val="0"/>
+                <w:position w:val="0"/>
+                <w:sz w:val="22"/>
+                <w:shd w:fill="auto" w:val="clear"/>
+              </w:rPr>
+            </w:pPr>
+            <w:r>
+              <w:rPr>
+                <w:rFonts w:ascii="Times New Roman" w:hAnsi="Times New Roman" w:cs="Times New Roman" w:eastAsia="Times New Roman"/>
                 <w:color w:val="auto"/>
                 <w:spacing w:val="0"/>
                 <w:position w:val="0"/>
@@ -1725,17 +1726,17 @@
               <w:ind w:right="0" w:left="0" w:firstLine="0"/>
               <w:jc w:val="both"/>
               <w:rPr>
-                <w:rFonts w:ascii="Calibri" w:hAnsi="Calibri" w:cs="Calibri" w:eastAsia="Calibri"/>
-                <w:color w:val="auto"/>
-                <w:spacing w:val="0"/>
-                <w:position w:val="0"/>
-                <w:sz w:val="22"/>
-                <w:shd w:fill="auto" w:val="clear"/>
-              </w:rPr>
-            </w:pPr>
-            <w:r>
-              <w:rPr>
-                <w:rFonts w:ascii="Calibri" w:hAnsi="Calibri" w:cs="Calibri" w:eastAsia="Calibri"/>
+                <w:rFonts w:ascii="Times New Roman" w:hAnsi="Times New Roman" w:cs="Times New Roman" w:eastAsia="Times New Roman"/>
+                <w:color w:val="auto"/>
+                <w:spacing w:val="0"/>
+                <w:position w:val="0"/>
+                <w:sz w:val="22"/>
+                <w:shd w:fill="auto" w:val="clear"/>
+              </w:rPr>
+            </w:pPr>
+            <w:r>
+              <w:rPr>
+                <w:rFonts w:ascii="Times New Roman" w:hAnsi="Times New Roman" w:cs="Times New Roman" w:eastAsia="Times New Roman"/>
                 <w:color w:val="auto"/>
                 <w:spacing w:val="0"/>
                 <w:position w:val="0"/>
@@ -1751,12 +1752,11 @@
               <w:ind w:right="0" w:left="0" w:firstLine="0"/>
               <w:jc w:val="both"/>
               <w:rPr>
-                <w:rFonts w:ascii="Calibri" w:hAnsi="Calibri" w:cs="Calibri" w:eastAsia="Calibri"/>
-                <w:color w:val="auto"/>
-                <w:spacing w:val="0"/>
-                <w:position w:val="0"/>
-                <w:sz w:val="22"/>
-                <w:shd w:fill="auto" w:val="clear"/>
+                <w:rFonts w:ascii="Times New Roman" w:hAnsi="Times New Roman" w:cs="Times New Roman" w:eastAsia="Times New Roman"/>
+                <w:color w:val="auto"/>
+                <w:spacing w:val="0"/>
+                <w:position w:val="0"/>
+                <w:sz w:val="22"/>
               </w:rPr>
             </w:pPr>
           </w:p>
@@ -1783,17 +1783,16 @@
               <w:ind w:right="0" w:left="0" w:firstLine="0"/>
               <w:jc w:val="both"/>
               <w:rPr>
-                <w:rFonts w:ascii="Calibri" w:hAnsi="Calibri" w:cs="Calibri" w:eastAsia="Calibri"/>
-                <w:color w:val="auto"/>
-                <w:spacing w:val="0"/>
-                <w:position w:val="0"/>
-                <w:sz w:val="22"/>
-                <w:shd w:fill="auto" w:val="clear"/>
-              </w:rPr>
-            </w:pPr>
-            <w:r>
-              <w:rPr>
-                <w:rFonts w:ascii="Calibri" w:hAnsi="Calibri" w:cs="Calibri" w:eastAsia="Calibri"/>
+                <w:rFonts w:ascii="Times New Roman" w:hAnsi="Times New Roman" w:cs="Times New Roman" w:eastAsia="Times New Roman"/>
+                <w:color w:val="auto"/>
+                <w:spacing w:val="0"/>
+                <w:position w:val="0"/>
+                <w:sz w:val="22"/>
+              </w:rPr>
+            </w:pPr>
+            <w:r>
+              <w:rPr>
+                <w:rFonts w:ascii="Times New Roman" w:hAnsi="Times New Roman" w:cs="Times New Roman" w:eastAsia="Times New Roman"/>
                 <w:color w:val="auto"/>
                 <w:spacing w:val="0"/>
                 <w:position w:val="0"/>
@@ -1826,17 +1825,17 @@
               <w:ind w:right="0" w:left="0" w:firstLine="0"/>
               <w:jc w:val="both"/>
               <w:rPr>
-                <w:rFonts w:ascii="Calibri" w:hAnsi="Calibri" w:cs="Calibri" w:eastAsia="Calibri"/>
-                <w:color w:val="auto"/>
-                <w:spacing w:val="0"/>
-                <w:position w:val="0"/>
-                <w:sz w:val="22"/>
-                <w:shd w:fill="auto" w:val="clear"/>
-              </w:rPr>
-            </w:pPr>
-            <w:r>
-              <w:rPr>
-                <w:rFonts w:ascii="Calibri" w:hAnsi="Calibri" w:cs="Calibri" w:eastAsia="Calibri"/>
+                <w:rFonts w:ascii="Times New Roman" w:hAnsi="Times New Roman" w:cs="Times New Roman" w:eastAsia="Times New Roman"/>
+                <w:color w:val="auto"/>
+                <w:spacing w:val="0"/>
+                <w:position w:val="0"/>
+                <w:sz w:val="22"/>
+                <w:shd w:fill="auto" w:val="clear"/>
+              </w:rPr>
+            </w:pPr>
+            <w:r>
+              <w:rPr>
+                <w:rFonts w:ascii="Times New Roman" w:hAnsi="Times New Roman" w:cs="Times New Roman" w:eastAsia="Times New Roman"/>
                 <w:color w:val="auto"/>
                 <w:spacing w:val="0"/>
                 <w:position w:val="0"/>
@@ -1852,17 +1851,16 @@
               <w:ind w:right="0" w:left="0" w:firstLine="0"/>
               <w:jc w:val="both"/>
               <w:rPr>
-                <w:rFonts w:ascii="Calibri" w:hAnsi="Calibri" w:cs="Calibri" w:eastAsia="Calibri"/>
-                <w:color w:val="auto"/>
-                <w:spacing w:val="0"/>
-                <w:position w:val="0"/>
-                <w:sz w:val="22"/>
-                <w:shd w:fill="auto" w:val="clear"/>
-              </w:rPr>
-            </w:pPr>
-            <w:r>
-              <w:rPr>
-                <w:rFonts w:ascii="Calibri" w:hAnsi="Calibri" w:cs="Calibri" w:eastAsia="Calibri"/>
+                <w:rFonts w:ascii="Times New Roman" w:hAnsi="Times New Roman" w:cs="Times New Roman" w:eastAsia="Times New Roman"/>
+                <w:color w:val="auto"/>
+                <w:spacing w:val="0"/>
+                <w:position w:val="0"/>
+                <w:sz w:val="22"/>
+              </w:rPr>
+            </w:pPr>
+            <w:r>
+              <w:rPr>
+                <w:rFonts w:ascii="Times New Roman" w:hAnsi="Times New Roman" w:cs="Times New Roman" w:eastAsia="Times New Roman"/>
                 <w:color w:val="auto"/>
                 <w:spacing w:val="0"/>
                 <w:position w:val="0"/>
@@ -1945,6 +1943,7 @@
               <w:ind w:right="0" w:left="0" w:firstLine="0"/>
               <w:jc w:val="left"/>
               <w:rPr>
+                <w:rFonts w:ascii="Times New Roman" w:hAnsi="Times New Roman" w:cs="Times New Roman" w:eastAsia="Times New Roman"/>
                 <w:color w:val="auto"/>
                 <w:spacing w:val="0"/>
                 <w:position w:val="0"/>
@@ -1986,17 +1985,16 @@
               <w:ind w:right="0" w:left="0" w:firstLine="0"/>
               <w:jc w:val="both"/>
               <w:rPr>
-                <w:rFonts w:ascii="Calibri" w:hAnsi="Calibri" w:cs="Calibri" w:eastAsia="Calibri"/>
-                <w:color w:val="auto"/>
-                <w:spacing w:val="0"/>
-                <w:position w:val="0"/>
-                <w:sz w:val="22"/>
-                <w:shd w:fill="auto" w:val="clear"/>
-              </w:rPr>
-            </w:pPr>
-            <w:r>
-              <w:rPr>
-                <w:rFonts w:ascii="Calibri" w:hAnsi="Calibri" w:cs="Calibri" w:eastAsia="Calibri"/>
+                <w:rFonts w:ascii="Times New Roman" w:hAnsi="Times New Roman" w:cs="Times New Roman" w:eastAsia="Times New Roman"/>
+                <w:color w:val="auto"/>
+                <w:spacing w:val="0"/>
+                <w:position w:val="0"/>
+                <w:sz w:val="22"/>
+              </w:rPr>
+            </w:pPr>
+            <w:r>
+              <w:rPr>
+                <w:rFonts w:ascii="Times New Roman" w:hAnsi="Times New Roman" w:cs="Times New Roman" w:eastAsia="Times New Roman"/>
                 <w:color w:val="auto"/>
                 <w:spacing w:val="0"/>
                 <w:position w:val="0"/>
@@ -2029,17 +2027,16 @@
               <w:ind w:right="0" w:left="0" w:firstLine="0"/>
               <w:jc w:val="both"/>
               <w:rPr>
-                <w:rFonts w:ascii="Calibri" w:hAnsi="Calibri" w:cs="Calibri" w:eastAsia="Calibri"/>
-                <w:color w:val="auto"/>
-                <w:spacing w:val="0"/>
-                <w:position w:val="0"/>
-                <w:sz w:val="22"/>
-                <w:shd w:fill="auto" w:val="clear"/>
-              </w:rPr>
-            </w:pPr>
-            <w:r>
-              <w:rPr>
-                <w:rFonts w:ascii="Calibri" w:hAnsi="Calibri" w:cs="Calibri" w:eastAsia="Calibri"/>
+                <w:rFonts w:ascii="Times New Roman" w:hAnsi="Times New Roman" w:cs="Times New Roman" w:eastAsia="Times New Roman"/>
+                <w:color w:val="auto"/>
+                <w:spacing w:val="0"/>
+                <w:position w:val="0"/>
+                <w:sz w:val="22"/>
+              </w:rPr>
+            </w:pPr>
+            <w:r>
+              <w:rPr>
+                <w:rFonts w:ascii="Times New Roman" w:hAnsi="Times New Roman" w:cs="Times New Roman" w:eastAsia="Times New Roman"/>
                 <w:color w:val="auto"/>
                 <w:spacing w:val="0"/>
                 <w:position w:val="0"/>
@@ -2072,17 +2069,16 @@
               <w:ind w:right="0" w:left="0" w:firstLine="0"/>
               <w:jc w:val="both"/>
               <w:rPr>
-                <w:rFonts w:ascii="Calibri" w:hAnsi="Calibri" w:cs="Calibri" w:eastAsia="Calibri"/>
-                <w:color w:val="auto"/>
-                <w:spacing w:val="0"/>
-                <w:position w:val="0"/>
-                <w:sz w:val="22"/>
-                <w:shd w:fill="auto" w:val="clear"/>
-              </w:rPr>
-            </w:pPr>
-            <w:r>
-              <w:rPr>
-                <w:rFonts w:ascii="Calibri" w:hAnsi="Calibri" w:cs="Calibri" w:eastAsia="Calibri"/>
+                <w:rFonts w:ascii="Times New Roman" w:hAnsi="Times New Roman" w:cs="Times New Roman" w:eastAsia="Times New Roman"/>
+                <w:color w:val="auto"/>
+                <w:spacing w:val="0"/>
+                <w:position w:val="0"/>
+                <w:sz w:val="22"/>
+              </w:rPr>
+            </w:pPr>
+            <w:r>
+              <w:rPr>
+                <w:rFonts w:ascii="Times New Roman" w:hAnsi="Times New Roman" w:cs="Times New Roman" w:eastAsia="Times New Roman"/>
                 <w:color w:val="auto"/>
                 <w:spacing w:val="0"/>
                 <w:position w:val="0"/>
@@ -2115,17 +2111,16 @@
               <w:ind w:right="0" w:left="0" w:firstLine="0"/>
               <w:jc w:val="both"/>
               <w:rPr>
-                <w:rFonts w:ascii="Calibri" w:hAnsi="Calibri" w:cs="Calibri" w:eastAsia="Calibri"/>
-                <w:color w:val="auto"/>
-                <w:spacing w:val="0"/>
-                <w:position w:val="0"/>
-                <w:sz w:val="22"/>
-                <w:shd w:fill="auto" w:val="clear"/>
-              </w:rPr>
-            </w:pPr>
-            <w:r>
-              <w:rPr>
-                <w:rFonts w:ascii="Calibri" w:hAnsi="Calibri" w:cs="Calibri" w:eastAsia="Calibri"/>
+                <w:rFonts w:ascii="Times New Roman" w:hAnsi="Times New Roman" w:cs="Times New Roman" w:eastAsia="Times New Roman"/>
+                <w:color w:val="auto"/>
+                <w:spacing w:val="0"/>
+                <w:position w:val="0"/>
+                <w:sz w:val="22"/>
+              </w:rPr>
+            </w:pPr>
+            <w:r>
+              <w:rPr>
+                <w:rFonts w:ascii="Times New Roman" w:hAnsi="Times New Roman" w:cs="Times New Roman" w:eastAsia="Times New Roman"/>
                 <w:color w:val="auto"/>
                 <w:spacing w:val="0"/>
                 <w:position w:val="0"/>
@@ -2208,6 +2203,7 @@
               <w:ind w:right="0" w:left="0" w:firstLine="0"/>
               <w:jc w:val="both"/>
               <w:rPr>
+                <w:rFonts w:ascii="Times New Roman" w:hAnsi="Times New Roman" w:cs="Times New Roman" w:eastAsia="Times New Roman"/>
                 <w:color w:val="auto"/>
                 <w:spacing w:val="0"/>
                 <w:position w:val="0"/>
@@ -2249,17 +2245,16 @@
               <w:ind w:right="0" w:left="0" w:firstLine="0"/>
               <w:jc w:val="both"/>
               <w:rPr>
-                <w:rFonts w:ascii="Calibri" w:hAnsi="Calibri" w:cs="Calibri" w:eastAsia="Calibri"/>
-                <w:color w:val="auto"/>
-                <w:spacing w:val="0"/>
-                <w:position w:val="0"/>
-                <w:sz w:val="22"/>
-                <w:shd w:fill="auto" w:val="clear"/>
-              </w:rPr>
-            </w:pPr>
-            <w:r>
-              <w:rPr>
-                <w:rFonts w:ascii="Calibri" w:hAnsi="Calibri" w:cs="Calibri" w:eastAsia="Calibri"/>
+                <w:rFonts w:ascii="Times New Roman" w:hAnsi="Times New Roman" w:cs="Times New Roman" w:eastAsia="Times New Roman"/>
+                <w:color w:val="auto"/>
+                <w:spacing w:val="0"/>
+                <w:position w:val="0"/>
+                <w:sz w:val="22"/>
+              </w:rPr>
+            </w:pPr>
+            <w:r>
+              <w:rPr>
+                <w:rFonts w:ascii="Times New Roman" w:hAnsi="Times New Roman" w:cs="Times New Roman" w:eastAsia="Times New Roman"/>
                 <w:color w:val="auto"/>
                 <w:spacing w:val="0"/>
                 <w:position w:val="0"/>
@@ -2292,17 +2287,16 @@
               <w:ind w:right="0" w:left="0" w:firstLine="0"/>
               <w:jc w:val="both"/>
               <w:rPr>
-                <w:rFonts w:ascii="Calibri" w:hAnsi="Calibri" w:cs="Calibri" w:eastAsia="Calibri"/>
-                <w:color w:val="auto"/>
-                <w:spacing w:val="0"/>
-                <w:position w:val="0"/>
-                <w:sz w:val="22"/>
-                <w:shd w:fill="auto" w:val="clear"/>
-              </w:rPr>
-            </w:pPr>
-            <w:r>
-              <w:rPr>
-                <w:rFonts w:ascii="Calibri" w:hAnsi="Calibri" w:cs="Calibri" w:eastAsia="Calibri"/>
+                <w:rFonts w:ascii="Times New Roman" w:hAnsi="Times New Roman" w:cs="Times New Roman" w:eastAsia="Times New Roman"/>
+                <w:color w:val="auto"/>
+                <w:spacing w:val="0"/>
+                <w:position w:val="0"/>
+                <w:sz w:val="22"/>
+              </w:rPr>
+            </w:pPr>
+            <w:r>
+              <w:rPr>
+                <w:rFonts w:ascii="Times New Roman" w:hAnsi="Times New Roman" w:cs="Times New Roman" w:eastAsia="Times New Roman"/>
                 <w:color w:val="auto"/>
                 <w:spacing w:val="0"/>
                 <w:position w:val="0"/>
@@ -2335,17 +2329,16 @@
               <w:ind w:right="0" w:left="0" w:firstLine="0"/>
               <w:jc w:val="both"/>
               <w:rPr>
-                <w:rFonts w:ascii="Calibri" w:hAnsi="Calibri" w:cs="Calibri" w:eastAsia="Calibri"/>
-                <w:color w:val="auto"/>
-                <w:spacing w:val="0"/>
-                <w:position w:val="0"/>
-                <w:sz w:val="22"/>
-                <w:shd w:fill="auto" w:val="clear"/>
-              </w:rPr>
-            </w:pPr>
-            <w:r>
-              <w:rPr>
-                <w:rFonts w:ascii="Calibri" w:hAnsi="Calibri" w:cs="Calibri" w:eastAsia="Calibri"/>
+                <w:rFonts w:ascii="Times New Roman" w:hAnsi="Times New Roman" w:cs="Times New Roman" w:eastAsia="Times New Roman"/>
+                <w:color w:val="auto"/>
+                <w:spacing w:val="0"/>
+                <w:position w:val="0"/>
+                <w:sz w:val="22"/>
+              </w:rPr>
+            </w:pPr>
+            <w:r>
+              <w:rPr>
+                <w:rFonts w:ascii="Times New Roman" w:hAnsi="Times New Roman" w:cs="Times New Roman" w:eastAsia="Times New Roman"/>
                 <w:color w:val="auto"/>
                 <w:spacing w:val="0"/>
                 <w:position w:val="0"/>
@@ -2378,17 +2371,16 @@
               <w:ind w:right="0" w:left="0" w:firstLine="0"/>
               <w:jc w:val="both"/>
               <w:rPr>
-                <w:rFonts w:ascii="Calibri" w:hAnsi="Calibri" w:cs="Calibri" w:eastAsia="Calibri"/>
-                <w:color w:val="auto"/>
-                <w:spacing w:val="0"/>
-                <w:position w:val="0"/>
-                <w:sz w:val="22"/>
-                <w:shd w:fill="auto" w:val="clear"/>
-              </w:rPr>
-            </w:pPr>
-            <w:r>
-              <w:rPr>
-                <w:rFonts w:ascii="Calibri" w:hAnsi="Calibri" w:cs="Calibri" w:eastAsia="Calibri"/>
+                <w:rFonts w:ascii="Times New Roman" w:hAnsi="Times New Roman" w:cs="Times New Roman" w:eastAsia="Times New Roman"/>
+                <w:color w:val="auto"/>
+                <w:spacing w:val="0"/>
+                <w:position w:val="0"/>
+                <w:sz w:val="22"/>
+              </w:rPr>
+            </w:pPr>
+            <w:r>
+              <w:rPr>
+                <w:rFonts w:ascii="Times New Roman" w:hAnsi="Times New Roman" w:cs="Times New Roman" w:eastAsia="Times New Roman"/>
                 <w:color w:val="auto"/>
                 <w:spacing w:val="0"/>
                 <w:position w:val="0"/>
@@ -2471,6 +2463,7 @@
               <w:ind w:right="0" w:left="0" w:firstLine="0"/>
               <w:jc w:val="left"/>
               <w:rPr>
+                <w:rFonts w:ascii="Times New Roman" w:hAnsi="Times New Roman" w:cs="Times New Roman" w:eastAsia="Times New Roman"/>
                 <w:color w:val="auto"/>
                 <w:spacing w:val="0"/>
                 <w:position w:val="0"/>
@@ -2512,17 +2505,16 @@
               <w:ind w:right="0" w:left="0" w:firstLine="0"/>
               <w:jc w:val="both"/>
               <w:rPr>
-                <w:rFonts w:ascii="Calibri" w:hAnsi="Calibri" w:cs="Calibri" w:eastAsia="Calibri"/>
-                <w:color w:val="auto"/>
-                <w:spacing w:val="0"/>
-                <w:position w:val="0"/>
-                <w:sz w:val="22"/>
-                <w:shd w:fill="auto" w:val="clear"/>
-              </w:rPr>
-            </w:pPr>
-            <w:r>
-              <w:rPr>
-                <w:rFonts w:ascii="Calibri" w:hAnsi="Calibri" w:cs="Calibri" w:eastAsia="Calibri"/>
+                <w:rFonts w:ascii="Times New Roman" w:hAnsi="Times New Roman" w:cs="Times New Roman" w:eastAsia="Times New Roman"/>
+                <w:color w:val="auto"/>
+                <w:spacing w:val="0"/>
+                <w:position w:val="0"/>
+                <w:sz w:val="22"/>
+              </w:rPr>
+            </w:pPr>
+            <w:r>
+              <w:rPr>
+                <w:rFonts w:ascii="Times New Roman" w:hAnsi="Times New Roman" w:cs="Times New Roman" w:eastAsia="Times New Roman"/>
                 <w:color w:val="auto"/>
                 <w:spacing w:val="0"/>
                 <w:position w:val="0"/>
@@ -2555,17 +2547,16 @@
               <w:ind w:right="0" w:left="0" w:firstLine="0"/>
               <w:jc w:val="both"/>
               <w:rPr>
-                <w:rFonts w:ascii="Calibri" w:hAnsi="Calibri" w:cs="Calibri" w:eastAsia="Calibri"/>
-                <w:color w:val="auto"/>
-                <w:spacing w:val="0"/>
-                <w:position w:val="0"/>
-                <w:sz w:val="22"/>
-                <w:shd w:fill="auto" w:val="clear"/>
-              </w:rPr>
-            </w:pPr>
-            <w:r>
-              <w:rPr>
-                <w:rFonts w:ascii="Calibri" w:hAnsi="Calibri" w:cs="Calibri" w:eastAsia="Calibri"/>
+                <w:rFonts w:ascii="Times New Roman" w:hAnsi="Times New Roman" w:cs="Times New Roman" w:eastAsia="Times New Roman"/>
+                <w:color w:val="auto"/>
+                <w:spacing w:val="0"/>
+                <w:position w:val="0"/>
+                <w:sz w:val="22"/>
+              </w:rPr>
+            </w:pPr>
+            <w:r>
+              <w:rPr>
+                <w:rFonts w:ascii="Times New Roman" w:hAnsi="Times New Roman" w:cs="Times New Roman" w:eastAsia="Times New Roman"/>
                 <w:color w:val="auto"/>
                 <w:spacing w:val="0"/>
                 <w:position w:val="0"/>
@@ -2598,17 +2589,16 @@
               <w:ind w:right="0" w:left="0" w:firstLine="0"/>
               <w:jc w:val="both"/>
               <w:rPr>
-                <w:rFonts w:ascii="Calibri" w:hAnsi="Calibri" w:cs="Calibri" w:eastAsia="Calibri"/>
-                <w:color w:val="auto"/>
-                <w:spacing w:val="0"/>
-                <w:position w:val="0"/>
-                <w:sz w:val="22"/>
-                <w:shd w:fill="auto" w:val="clear"/>
-              </w:rPr>
-            </w:pPr>
-            <w:r>
-              <w:rPr>
-                <w:rFonts w:ascii="Calibri" w:hAnsi="Calibri" w:cs="Calibri" w:eastAsia="Calibri"/>
+                <w:rFonts w:ascii="Times New Roman" w:hAnsi="Times New Roman" w:cs="Times New Roman" w:eastAsia="Times New Roman"/>
+                <w:color w:val="auto"/>
+                <w:spacing w:val="0"/>
+                <w:position w:val="0"/>
+                <w:sz w:val="22"/>
+              </w:rPr>
+            </w:pPr>
+            <w:r>
+              <w:rPr>
+                <w:rFonts w:ascii="Times New Roman" w:hAnsi="Times New Roman" w:cs="Times New Roman" w:eastAsia="Times New Roman"/>
                 <w:color w:val="auto"/>
                 <w:spacing w:val="0"/>
                 <w:position w:val="0"/>
@@ -2641,17 +2631,16 @@
               <w:ind w:right="0" w:left="0" w:firstLine="0"/>
               <w:jc w:val="both"/>
               <w:rPr>
-                <w:rFonts w:ascii="Calibri" w:hAnsi="Calibri" w:cs="Calibri" w:eastAsia="Calibri"/>
-                <w:color w:val="auto"/>
-                <w:spacing w:val="0"/>
-                <w:position w:val="0"/>
-                <w:sz w:val="22"/>
-                <w:shd w:fill="auto" w:val="clear"/>
-              </w:rPr>
-            </w:pPr>
-            <w:r>
-              <w:rPr>
-                <w:rFonts w:ascii="Calibri" w:hAnsi="Calibri" w:cs="Calibri" w:eastAsia="Calibri"/>
+                <w:rFonts w:ascii="Times New Roman" w:hAnsi="Times New Roman" w:cs="Times New Roman" w:eastAsia="Times New Roman"/>
+                <w:color w:val="auto"/>
+                <w:spacing w:val="0"/>
+                <w:position w:val="0"/>
+                <w:sz w:val="22"/>
+              </w:rPr>
+            </w:pPr>
+            <w:r>
+              <w:rPr>
+                <w:rFonts w:ascii="Times New Roman" w:hAnsi="Times New Roman" w:cs="Times New Roman" w:eastAsia="Times New Roman"/>
                 <w:color w:val="auto"/>
                 <w:spacing w:val="0"/>
                 <w:position w:val="0"/>
